--- a/asdfg.docx
+++ b/asdfg.docx
@@ -149,6 +149,180 @@
           <w:lang w:val="en-US"/>
         </w:rPr>
       </w:pPr>
+      <w:r>
+        <w:rPr>
+          <w:lang w:val="en-US"/>
+        </w:rPr>
+        <w:t xml:space="preserve">Ek din tum </w:t>
+      </w:r>
+      <w:proofErr w:type="spellStart"/>
+      <w:r>
+        <w:rPr>
+          <w:lang w:val="en-US"/>
+        </w:rPr>
+        <w:t>yun</w:t>
+      </w:r>
+      <w:proofErr w:type="spellEnd"/>
+      <w:r>
+        <w:rPr>
+          <w:lang w:val="en-US"/>
+        </w:rPr>
+        <w:t xml:space="preserve"> </w:t>
+      </w:r>
+      <w:proofErr w:type="spellStart"/>
+      <w:r>
+        <w:rPr>
+          <w:lang w:val="en-US"/>
+        </w:rPr>
+        <w:t>hamko</w:t>
+      </w:r>
+      <w:proofErr w:type="spellEnd"/>
+      <w:r>
+        <w:rPr>
+          <w:lang w:val="en-US"/>
+        </w:rPr>
+        <w:t xml:space="preserve"> mil </w:t>
+      </w:r>
+      <w:proofErr w:type="spellStart"/>
+      <w:r>
+        <w:rPr>
+          <w:lang w:val="en-US"/>
+        </w:rPr>
+        <w:t>jaoge</w:t>
+      </w:r>
+      <w:proofErr w:type="spellEnd"/>
+      <w:r>
+        <w:rPr>
+          <w:lang w:val="en-US"/>
+        </w:rPr>
+        <w:t xml:space="preserve"> </w:t>
+      </w:r>
+      <w:proofErr w:type="spellStart"/>
+      <w:r>
+        <w:rPr>
+          <w:lang w:val="en-US"/>
+        </w:rPr>
+        <w:t>hamne</w:t>
+      </w:r>
+      <w:proofErr w:type="spellEnd"/>
+      <w:r>
+        <w:rPr>
+          <w:lang w:val="en-US"/>
+        </w:rPr>
+        <w:t xml:space="preserve"> </w:t>
+      </w:r>
+      <w:proofErr w:type="spellStart"/>
+      <w:r>
+        <w:rPr>
+          <w:lang w:val="en-US"/>
+        </w:rPr>
+        <w:t>socha</w:t>
+      </w:r>
+      <w:proofErr w:type="spellEnd"/>
+      <w:r>
+        <w:rPr>
+          <w:lang w:val="en-US"/>
+        </w:rPr>
+        <w:t xml:space="preserve"> n </w:t>
+      </w:r>
+      <w:proofErr w:type="spellStart"/>
+      <w:r>
+        <w:rPr>
+          <w:lang w:val="en-US"/>
+        </w:rPr>
+        <w:t>tha</w:t>
+      </w:r>
+      <w:proofErr w:type="spellEnd"/>
+      <w:r>
+        <w:rPr>
+          <w:lang w:val="en-US"/>
+        </w:rPr>
+        <w:t xml:space="preserve"> ek din </w:t>
+      </w:r>
+      <w:proofErr w:type="spellStart"/>
+      <w:r>
+        <w:rPr>
+          <w:lang w:val="en-US"/>
+        </w:rPr>
+        <w:t>rahe</w:t>
+      </w:r>
+      <w:proofErr w:type="spellEnd"/>
+      <w:r>
+        <w:rPr>
+          <w:lang w:val="en-US"/>
+        </w:rPr>
+        <w:t xml:space="preserve"> hongi </w:t>
+      </w:r>
+      <w:proofErr w:type="spellStart"/>
+      <w:r>
+        <w:rPr>
+          <w:lang w:val="en-US"/>
+        </w:rPr>
+        <w:t>itni</w:t>
+      </w:r>
+      <w:proofErr w:type="spellEnd"/>
+      <w:r>
+        <w:rPr>
+          <w:lang w:val="en-US"/>
+        </w:rPr>
+        <w:t xml:space="preserve"> </w:t>
+      </w:r>
+      <w:proofErr w:type="spellStart"/>
+      <w:r>
+        <w:rPr>
+          <w:lang w:val="en-US"/>
+        </w:rPr>
+        <w:t>haseen</w:t>
+      </w:r>
+      <w:proofErr w:type="spellEnd"/>
+      <w:r>
+        <w:rPr>
+          <w:lang w:val="en-US"/>
+        </w:rPr>
+        <w:t xml:space="preserve"> </w:t>
+      </w:r>
+      <w:proofErr w:type="spellStart"/>
+      <w:r>
+        <w:rPr>
+          <w:lang w:val="en-US"/>
+        </w:rPr>
+        <w:t>hamne</w:t>
+      </w:r>
+      <w:proofErr w:type="spellEnd"/>
+      <w:r>
+        <w:rPr>
+          <w:lang w:val="en-US"/>
+        </w:rPr>
+        <w:t xml:space="preserve"> </w:t>
+      </w:r>
+      <w:proofErr w:type="spellStart"/>
+      <w:r>
+        <w:rPr>
+          <w:lang w:val="en-US"/>
+        </w:rPr>
+        <w:t>socha</w:t>
+      </w:r>
+      <w:proofErr w:type="spellEnd"/>
+      <w:r>
+        <w:rPr>
+          <w:lang w:val="en-US"/>
+        </w:rPr>
+        <w:t xml:space="preserve"> n </w:t>
+      </w:r>
+      <w:proofErr w:type="spellStart"/>
+      <w:r>
+        <w:rPr>
+          <w:lang w:val="en-US"/>
+        </w:rPr>
+        <w:t>tha</w:t>
+      </w:r>
+      <w:proofErr w:type="spellEnd"/>
+      <w:r>
+        <w:rPr>
+          <w:lang w:val="en-US"/>
+        </w:rPr>
+        <w:t xml:space="preserve"> </w:t>
+      </w:r>
     </w:p>
     <w:sectPr>
       <w:pgSz w:w="11906" w:h="16838"/>
